--- a/TI/Documentacao_projeto-individual.docx
+++ b/TI/Documentacao_projeto-individual.docx
@@ -153,15 +153,7 @@
           <w:sz w:val="28"/>
           <w:szCs w:val="28"/>
         </w:rPr>
-        <w:t>embora</w:t>
-      </w:r>
-      <w:r>
-        <w:rPr>
-          <w:rFonts w:ascii="Cambria" w:hAnsi="Cambria"/>
-          <w:sz w:val="28"/>
-          <w:szCs w:val="28"/>
-        </w:rPr>
-        <w:t xml:space="preserve"> as pessoas explorem a superfície do oceano há dezenas de milhares de anos, apenas cerca de 20% do fundo do mar foi mapeado, de acordo com dados de 2022 da Administração Nacional Oceânica e Atmosférica (NOAA, em inglês), dos Estados Unidos.</w:t>
+        <w:t>embora as pessoas explorem a superfície do oceano há dezenas de milhares de anos, apenas cerca de 20% do fundo do mar foi mapeado, de acordo com dados de 2022 da Administração Nacional Oceânica e Atmosférica (NOAA, em inglês), dos Estados Unidos.</w:t>
       </w:r>
       <w:r>
         <w:rPr>
@@ -871,10 +863,803 @@
     </w:p>
     <w:p>
       <w:pPr>
-        <w:rPr>
-          <w:rFonts w:ascii="Microsoft Sans Serif" w:hAnsi="Microsoft Sans Serif" w:cs="Microsoft Sans Serif"/>
-          <w:sz w:val="28"/>
-          <w:szCs w:val="28"/>
+        <w:jc w:val="center"/>
+        <w:rPr>
+          <w:rFonts w:ascii="Cambria" w:hAnsi="Cambria" w:cs="Microsoft Sans Serif"/>
+          <w:sz w:val="48"/>
+          <w:szCs w:val="48"/>
+        </w:rPr>
+      </w:pPr>
+      <w:r>
+        <w:rPr>
+          <w:rFonts w:ascii="Cambria" w:hAnsi="Cambria" w:cs="Microsoft Sans Serif"/>
+          <w:sz w:val="48"/>
+          <w:szCs w:val="48"/>
+        </w:rPr>
+        <w:lastRenderedPageBreak/>
+        <w:t>Escopo</w:t>
+      </w:r>
+    </w:p>
+    <w:p>
+      <w:pPr>
+        <w:rPr>
+          <w:rFonts w:ascii="Cambria" w:hAnsi="Cambria"/>
+          <w:sz w:val="28"/>
+          <w:szCs w:val="28"/>
+          <w:lang w:eastAsia="pt-BR"/>
+        </w:rPr>
+      </w:pPr>
+    </w:p>
+    <w:p>
+      <w:pPr>
+        <w:rPr>
+          <w:rFonts w:ascii="Cambria" w:hAnsi="Cambria"/>
+          <w:sz w:val="38"/>
+          <w:szCs w:val="38"/>
+          <w:lang w:eastAsia="pt-BR"/>
+        </w:rPr>
+      </w:pPr>
+      <w:r>
+        <w:rPr>
+          <w:rFonts w:ascii="Cambria" w:hAnsi="Cambria"/>
+          <w:sz w:val="38"/>
+          <w:szCs w:val="38"/>
+          <w:lang w:eastAsia="pt-BR"/>
+        </w:rPr>
+        <w:t>Banco de Dados MySQL:</w:t>
+      </w:r>
+    </w:p>
+    <w:p>
+      <w:pPr>
+        <w:pStyle w:val="PargrafodaLista"/>
+        <w:numPr>
+          <w:ilvl w:val="0"/>
+          <w:numId w:val="5"/>
+        </w:numPr>
+        <w:rPr>
+          <w:rFonts w:ascii="Cambria" w:hAnsi="Cambria"/>
+          <w:sz w:val="28"/>
+          <w:szCs w:val="28"/>
+          <w:lang w:eastAsia="pt-BR"/>
+        </w:rPr>
+      </w:pPr>
+      <w:r>
+        <w:rPr>
+          <w:rFonts w:ascii="Cambria" w:hAnsi="Cambria"/>
+          <w:sz w:val="28"/>
+          <w:szCs w:val="28"/>
+          <w:lang w:eastAsia="pt-BR"/>
+        </w:rPr>
+        <w:t>Criar o modelo lógico do banco de dados, identificando as entidades, atributos e relacionamentos necessários.</w:t>
+      </w:r>
+    </w:p>
+    <w:p>
+      <w:pPr>
+        <w:pStyle w:val="PargrafodaLista"/>
+        <w:numPr>
+          <w:ilvl w:val="0"/>
+          <w:numId w:val="5"/>
+        </w:numPr>
+        <w:rPr>
+          <w:rFonts w:ascii="Cambria" w:hAnsi="Cambria"/>
+          <w:sz w:val="28"/>
+          <w:szCs w:val="28"/>
+          <w:lang w:eastAsia="pt-BR"/>
+        </w:rPr>
+      </w:pPr>
+      <w:r>
+        <w:rPr>
+          <w:rFonts w:ascii="Cambria" w:hAnsi="Cambria"/>
+          <w:sz w:val="28"/>
+          <w:szCs w:val="28"/>
+          <w:lang w:eastAsia="pt-BR"/>
+        </w:rPr>
+        <w:t xml:space="preserve">Desenvolver </w:t>
+      </w:r>
+      <w:r>
+        <w:rPr>
+          <w:rFonts w:ascii="Cambria" w:hAnsi="Cambria"/>
+          <w:sz w:val="28"/>
+          <w:szCs w:val="28"/>
+          <w:lang w:eastAsia="pt-BR"/>
+        </w:rPr>
+        <w:t>o</w:t>
+      </w:r>
+      <w:r>
+        <w:rPr>
+          <w:rFonts w:ascii="Cambria" w:hAnsi="Cambria"/>
+          <w:sz w:val="28"/>
+          <w:szCs w:val="28"/>
+          <w:lang w:eastAsia="pt-BR"/>
+        </w:rPr>
+        <w:t xml:space="preserve"> script </w:t>
+      </w:r>
+      <w:r>
+        <w:rPr>
+          <w:rFonts w:ascii="Cambria" w:hAnsi="Cambria"/>
+          <w:sz w:val="28"/>
+          <w:szCs w:val="28"/>
+          <w:lang w:eastAsia="pt-BR"/>
+        </w:rPr>
+        <w:t>com a criação das tabelas seguindo a modelagem lógica.</w:t>
+      </w:r>
+    </w:p>
+    <w:p>
+      <w:pPr>
+        <w:pStyle w:val="PargrafodaLista"/>
+        <w:rPr>
+          <w:rFonts w:ascii="Cambria" w:hAnsi="Cambria"/>
+          <w:sz w:val="28"/>
+          <w:szCs w:val="28"/>
+          <w:lang w:eastAsia="pt-BR"/>
+        </w:rPr>
+      </w:pPr>
+    </w:p>
+    <w:p>
+      <w:pPr>
+        <w:rPr>
+          <w:rFonts w:ascii="Cambria" w:hAnsi="Cambria"/>
+          <w:sz w:val="38"/>
+          <w:szCs w:val="38"/>
+          <w:lang w:eastAsia="pt-BR"/>
+        </w:rPr>
+      </w:pPr>
+      <w:r>
+        <w:rPr>
+          <w:rFonts w:ascii="Cambria" w:hAnsi="Cambria"/>
+          <w:sz w:val="38"/>
+          <w:szCs w:val="38"/>
+          <w:lang w:eastAsia="pt-BR"/>
+        </w:rPr>
+        <w:t>Desenvolvimento do Site:</w:t>
+      </w:r>
+    </w:p>
+    <w:p>
+      <w:pPr>
+        <w:pStyle w:val="PargrafodaLista"/>
+        <w:numPr>
+          <w:ilvl w:val="0"/>
+          <w:numId w:val="6"/>
+        </w:numPr>
+        <w:rPr>
+          <w:rFonts w:ascii="Cambria" w:hAnsi="Cambria"/>
+          <w:sz w:val="28"/>
+          <w:szCs w:val="28"/>
+          <w:lang w:eastAsia="pt-BR"/>
+        </w:rPr>
+      </w:pPr>
+      <w:r>
+        <w:rPr>
+          <w:rFonts w:ascii="Cambria" w:hAnsi="Cambria"/>
+          <w:sz w:val="28"/>
+          <w:szCs w:val="28"/>
+          <w:lang w:eastAsia="pt-BR"/>
+        </w:rPr>
+        <w:t xml:space="preserve">Criar um </w:t>
+      </w:r>
+      <w:r>
+        <w:rPr>
+          <w:rFonts w:ascii="Cambria" w:hAnsi="Cambria"/>
+          <w:sz w:val="28"/>
+          <w:szCs w:val="28"/>
+          <w:lang w:eastAsia="pt-BR"/>
+        </w:rPr>
+        <w:t>site</w:t>
+      </w:r>
+      <w:r>
+        <w:rPr>
+          <w:rFonts w:ascii="Cambria" w:hAnsi="Cambria"/>
+          <w:sz w:val="28"/>
+          <w:szCs w:val="28"/>
+          <w:lang w:eastAsia="pt-BR"/>
+        </w:rPr>
+        <w:t xml:space="preserve"> web </w:t>
+      </w:r>
+      <w:r>
+        <w:rPr>
+          <w:rFonts w:ascii="Cambria" w:hAnsi="Cambria"/>
+          <w:sz w:val="28"/>
+          <w:szCs w:val="28"/>
+          <w:lang w:eastAsia="pt-BR"/>
+        </w:rPr>
+        <w:t>aplicando os conteúdos aprendidos de algoritmos</w:t>
+      </w:r>
+    </w:p>
+    <w:p>
+      <w:pPr>
+        <w:pStyle w:val="PargrafodaLista"/>
+        <w:numPr>
+          <w:ilvl w:val="0"/>
+          <w:numId w:val="6"/>
+        </w:numPr>
+        <w:rPr>
+          <w:rFonts w:ascii="Cambria" w:hAnsi="Cambria"/>
+          <w:sz w:val="28"/>
+          <w:szCs w:val="28"/>
+          <w:lang w:eastAsia="pt-BR"/>
+        </w:rPr>
+      </w:pPr>
+      <w:r>
+        <w:rPr>
+          <w:rFonts w:ascii="Cambria" w:hAnsi="Cambria"/>
+          <w:sz w:val="28"/>
+          <w:szCs w:val="28"/>
+          <w:lang w:eastAsia="pt-BR"/>
+        </w:rPr>
+        <w:t xml:space="preserve">Integrar </w:t>
+      </w:r>
+      <w:r>
+        <w:rPr>
+          <w:rFonts w:ascii="Cambria" w:hAnsi="Cambria"/>
+          <w:sz w:val="28"/>
+          <w:szCs w:val="28"/>
+          <w:lang w:eastAsia="pt-BR"/>
+        </w:rPr>
+        <w:t>uma página de cadastro do</w:t>
+      </w:r>
+      <w:r>
+        <w:rPr>
+          <w:rFonts w:ascii="Cambria" w:hAnsi="Cambria"/>
+          <w:sz w:val="28"/>
+          <w:szCs w:val="28"/>
+          <w:lang w:eastAsia="pt-BR"/>
+        </w:rPr>
+        <w:t xml:space="preserve"> site ao banco de dados</w:t>
+      </w:r>
+      <w:r>
+        <w:rPr>
+          <w:rFonts w:ascii="Cambria" w:hAnsi="Cambria"/>
+          <w:sz w:val="28"/>
+          <w:szCs w:val="28"/>
+          <w:lang w:eastAsia="pt-BR"/>
+        </w:rPr>
+        <w:t xml:space="preserve"> </w:t>
+      </w:r>
+      <w:r>
+        <w:rPr>
+          <w:rFonts w:ascii="Cambria" w:hAnsi="Cambria"/>
+          <w:sz w:val="28"/>
+          <w:szCs w:val="28"/>
+          <w:lang w:eastAsia="pt-BR"/>
+        </w:rPr>
+        <w:t xml:space="preserve">para armazenar </w:t>
+      </w:r>
+      <w:r>
+        <w:rPr>
+          <w:rFonts w:ascii="Cambria" w:hAnsi="Cambria"/>
+          <w:sz w:val="28"/>
+          <w:szCs w:val="28"/>
+          <w:lang w:eastAsia="pt-BR"/>
+        </w:rPr>
+        <w:t xml:space="preserve">cadastro de </w:t>
+      </w:r>
+      <w:r>
+        <w:rPr>
+          <w:rFonts w:ascii="Cambria" w:hAnsi="Cambria"/>
+          <w:sz w:val="28"/>
+          <w:szCs w:val="28"/>
+          <w:lang w:eastAsia="pt-BR"/>
+        </w:rPr>
+        <w:t>usuários</w:t>
+      </w:r>
+      <w:r>
+        <w:rPr>
+          <w:rFonts w:ascii="Cambria" w:hAnsi="Cambria"/>
+          <w:sz w:val="28"/>
+          <w:szCs w:val="28"/>
+          <w:lang w:eastAsia="pt-BR"/>
+        </w:rPr>
+        <w:t xml:space="preserve"> </w:t>
+      </w:r>
+      <w:r>
+        <w:rPr>
+          <w:rFonts w:ascii="Cambria" w:hAnsi="Cambria"/>
+          <w:sz w:val="28"/>
+          <w:szCs w:val="28"/>
+          <w:lang w:eastAsia="pt-BR"/>
+        </w:rPr>
+        <w:t>e recuperar</w:t>
+      </w:r>
+      <w:r>
+        <w:rPr>
+          <w:rFonts w:ascii="Cambria" w:hAnsi="Cambria"/>
+          <w:sz w:val="28"/>
+          <w:szCs w:val="28"/>
+          <w:lang w:eastAsia="pt-BR"/>
+        </w:rPr>
+        <w:t xml:space="preserve"> em forma de acesso</w:t>
+      </w:r>
+      <w:r>
+        <w:rPr>
+          <w:rFonts w:ascii="Cambria" w:hAnsi="Cambria"/>
+          <w:sz w:val="28"/>
+          <w:szCs w:val="28"/>
+          <w:lang w:eastAsia="pt-BR"/>
+        </w:rPr>
+        <w:t>.</w:t>
+      </w:r>
+    </w:p>
+    <w:p>
+      <w:pPr>
+        <w:pStyle w:val="PargrafodaLista"/>
+        <w:numPr>
+          <w:ilvl w:val="0"/>
+          <w:numId w:val="6"/>
+        </w:numPr>
+        <w:rPr>
+          <w:rFonts w:ascii="Cambria" w:hAnsi="Cambria"/>
+          <w:sz w:val="28"/>
+          <w:szCs w:val="28"/>
+          <w:lang w:eastAsia="pt-BR"/>
+        </w:rPr>
+      </w:pPr>
+      <w:r>
+        <w:rPr>
+          <w:rFonts w:ascii="Cambria" w:hAnsi="Cambria"/>
+          <w:sz w:val="28"/>
+          <w:szCs w:val="28"/>
+          <w:lang w:eastAsia="pt-BR"/>
+        </w:rPr>
+        <w:t>Implementar mecanismos de autenticação e autorização para garantir a segurança do sistema.</w:t>
+      </w:r>
+    </w:p>
+    <w:p>
+      <w:pPr>
+        <w:pStyle w:val="PargrafodaLista"/>
+        <w:numPr>
+          <w:ilvl w:val="0"/>
+          <w:numId w:val="6"/>
+        </w:numPr>
+        <w:rPr>
+          <w:rFonts w:ascii="Cambria" w:hAnsi="Cambria"/>
+          <w:sz w:val="28"/>
+          <w:szCs w:val="28"/>
+          <w:lang w:eastAsia="pt-BR"/>
+        </w:rPr>
+      </w:pPr>
+      <w:r>
+        <w:rPr>
+          <w:rFonts w:ascii="Cambria" w:hAnsi="Cambria"/>
+          <w:sz w:val="28"/>
+          <w:szCs w:val="28"/>
+          <w:lang w:eastAsia="pt-BR"/>
+        </w:rPr>
+        <w:t>Desenvolver páginas</w:t>
+      </w:r>
+      <w:r>
+        <w:rPr>
+          <w:rFonts w:ascii="Cambria" w:hAnsi="Cambria"/>
+          <w:sz w:val="28"/>
+          <w:szCs w:val="28"/>
+          <w:lang w:eastAsia="pt-BR"/>
+        </w:rPr>
+        <w:t xml:space="preserve"> relacionadas</w:t>
+      </w:r>
+      <w:r>
+        <w:rPr>
+          <w:rFonts w:ascii="Cambria" w:hAnsi="Cambria"/>
+          <w:sz w:val="28"/>
+          <w:szCs w:val="28"/>
+          <w:lang w:eastAsia="pt-BR"/>
+        </w:rPr>
+        <w:t xml:space="preserve"> </w:t>
+      </w:r>
+      <w:r>
+        <w:rPr>
+          <w:rFonts w:ascii="Cambria" w:hAnsi="Cambria"/>
+          <w:sz w:val="28"/>
+          <w:szCs w:val="28"/>
+          <w:lang w:eastAsia="pt-BR"/>
+        </w:rPr>
+        <w:t>com o tema escolhido ‘</w:t>
+      </w:r>
+      <w:r>
+        <w:rPr>
+          <w:rFonts w:ascii="Cambria" w:hAnsi="Cambria"/>
+          <w:i/>
+          <w:iCs/>
+          <w:sz w:val="28"/>
+          <w:szCs w:val="28"/>
+          <w:lang w:eastAsia="pt-BR"/>
+        </w:rPr>
+        <w:t>Devaneios Marítimos</w:t>
+      </w:r>
+      <w:r>
+        <w:rPr>
+          <w:rFonts w:ascii="Cambria" w:hAnsi="Cambria"/>
+          <w:i/>
+          <w:iCs/>
+          <w:sz w:val="28"/>
+          <w:szCs w:val="28"/>
+          <w:lang w:eastAsia="pt-BR"/>
+        </w:rPr>
+        <w:t>’.</w:t>
+      </w:r>
+    </w:p>
+    <w:p>
+      <w:pPr>
+        <w:pStyle w:val="PargrafodaLista"/>
+        <w:rPr>
+          <w:rFonts w:ascii="Cambria" w:hAnsi="Cambria"/>
+          <w:sz w:val="28"/>
+          <w:szCs w:val="28"/>
+          <w:lang w:eastAsia="pt-BR"/>
+        </w:rPr>
+      </w:pPr>
+    </w:p>
+    <w:p>
+      <w:pPr>
+        <w:pStyle w:val="PargrafodaLista"/>
+        <w:rPr>
+          <w:rFonts w:ascii="Cambria" w:hAnsi="Cambria"/>
+          <w:sz w:val="32"/>
+          <w:szCs w:val="32"/>
+          <w:lang w:eastAsia="pt-BR"/>
+        </w:rPr>
+      </w:pPr>
+      <w:r>
+        <w:rPr>
+          <w:rFonts w:ascii="Cambria" w:hAnsi="Cambria"/>
+          <w:sz w:val="32"/>
+          <w:szCs w:val="32"/>
+          <w:lang w:eastAsia="pt-BR"/>
+        </w:rPr>
+        <w:t>Páginas:</w:t>
+      </w:r>
+    </w:p>
+    <w:p>
+      <w:pPr>
+        <w:pStyle w:val="PargrafodaLista"/>
+        <w:numPr>
+          <w:ilvl w:val="0"/>
+          <w:numId w:val="6"/>
+        </w:numPr>
+        <w:rPr>
+          <w:rFonts w:ascii="Cambria" w:hAnsi="Cambria"/>
+          <w:sz w:val="28"/>
+          <w:szCs w:val="28"/>
+          <w:lang w:eastAsia="pt-BR"/>
+        </w:rPr>
+      </w:pPr>
+      <w:r>
+        <w:rPr>
+          <w:rFonts w:ascii="Cambria" w:hAnsi="Cambria"/>
+          <w:sz w:val="28"/>
+          <w:szCs w:val="28"/>
+          <w:lang w:eastAsia="pt-BR"/>
+        </w:rPr>
+        <w:t>Receitas favoritas, curiosidades, j</w:t>
+      </w:r>
+      <w:r>
+        <w:rPr>
+          <w:rFonts w:ascii="Cambria" w:hAnsi="Cambria"/>
+          <w:sz w:val="28"/>
+          <w:szCs w:val="28"/>
+          <w:lang w:eastAsia="pt-BR"/>
+        </w:rPr>
+        <w:t xml:space="preserve">ogo </w:t>
+      </w:r>
+      <w:r>
+        <w:rPr>
+          <w:rFonts w:ascii="Cambria" w:hAnsi="Cambria"/>
+          <w:sz w:val="28"/>
+          <w:szCs w:val="28"/>
+          <w:lang w:eastAsia="pt-BR"/>
+        </w:rPr>
+        <w:t>sonoro</w:t>
+      </w:r>
+      <w:r>
+        <w:rPr>
+          <w:rFonts w:ascii="Cambria" w:hAnsi="Cambria"/>
+          <w:sz w:val="28"/>
+          <w:szCs w:val="28"/>
+          <w:lang w:eastAsia="pt-BR"/>
+        </w:rPr>
+        <w:t xml:space="preserve">, cadastrar/entrar, </w:t>
+      </w:r>
+      <w:r>
+        <w:rPr>
+          <w:rFonts w:ascii="Cambria" w:hAnsi="Cambria"/>
+          <w:sz w:val="28"/>
+          <w:szCs w:val="28"/>
+          <w:lang w:eastAsia="pt-BR"/>
+        </w:rPr>
+        <w:t xml:space="preserve">perfil do usuário e </w:t>
+      </w:r>
+      <w:r>
+        <w:rPr>
+          <w:rFonts w:ascii="Cambria" w:hAnsi="Cambria"/>
+          <w:sz w:val="28"/>
+          <w:szCs w:val="28"/>
+          <w:lang w:eastAsia="pt-BR"/>
+        </w:rPr>
+        <w:t>página de gráficos relacionadas ao jogo</w:t>
+      </w:r>
+    </w:p>
+    <w:p>
+      <w:pPr>
+        <w:pStyle w:val="PargrafodaLista"/>
+        <w:numPr>
+          <w:ilvl w:val="0"/>
+          <w:numId w:val="7"/>
+        </w:numPr>
+        <w:rPr>
+          <w:rFonts w:ascii="Cambria" w:hAnsi="Cambria"/>
+          <w:sz w:val="28"/>
+          <w:szCs w:val="28"/>
+          <w:lang w:eastAsia="pt-BR"/>
+        </w:rPr>
+      </w:pPr>
+      <w:r>
+        <w:rPr>
+          <w:rFonts w:ascii="Cambria" w:hAnsi="Cambria"/>
+          <w:sz w:val="28"/>
+          <w:szCs w:val="28"/>
+          <w:lang w:eastAsia="pt-BR"/>
+        </w:rPr>
+        <w:t>Integrar o jogo ao banco de dados para registrar estatísticas e informações relevantes.</w:t>
+      </w:r>
+    </w:p>
+    <w:p>
+      <w:pPr>
+        <w:pStyle w:val="PargrafodaLista"/>
+        <w:rPr>
+          <w:rFonts w:ascii="Cambria" w:hAnsi="Cambria"/>
+          <w:sz w:val="28"/>
+          <w:szCs w:val="28"/>
+          <w:lang w:eastAsia="pt-BR"/>
+        </w:rPr>
+      </w:pPr>
+    </w:p>
+    <w:p>
+      <w:pPr>
+        <w:rPr>
+          <w:rFonts w:ascii="Cambria" w:hAnsi="Cambria"/>
+          <w:sz w:val="38"/>
+          <w:szCs w:val="38"/>
+          <w:lang w:eastAsia="pt-BR"/>
+        </w:rPr>
+      </w:pPr>
+      <w:r>
+        <w:rPr>
+          <w:rFonts w:ascii="Cambria" w:hAnsi="Cambria"/>
+          <w:sz w:val="38"/>
+          <w:szCs w:val="38"/>
+          <w:lang w:eastAsia="pt-BR"/>
+        </w:rPr>
+        <w:t>Métrica aplicada aos dados</w:t>
+      </w:r>
+      <w:r>
+        <w:rPr>
+          <w:rFonts w:ascii="Cambria" w:hAnsi="Cambria"/>
+          <w:sz w:val="38"/>
+          <w:szCs w:val="38"/>
+          <w:lang w:eastAsia="pt-BR"/>
+        </w:rPr>
+        <w:t>:</w:t>
+      </w:r>
+    </w:p>
+    <w:p>
+      <w:pPr>
+        <w:pStyle w:val="PargrafodaLista"/>
+        <w:numPr>
+          <w:ilvl w:val="0"/>
+          <w:numId w:val="7"/>
+        </w:numPr>
+        <w:rPr>
+          <w:rFonts w:ascii="Cambria" w:hAnsi="Cambria"/>
+          <w:sz w:val="28"/>
+          <w:szCs w:val="28"/>
+          <w:lang w:eastAsia="pt-BR"/>
+        </w:rPr>
+      </w:pPr>
+      <w:r>
+        <w:rPr>
+          <w:rFonts w:ascii="Cambria" w:hAnsi="Cambria"/>
+          <w:sz w:val="28"/>
+          <w:szCs w:val="28"/>
+          <w:lang w:eastAsia="pt-BR"/>
+        </w:rPr>
+        <w:t xml:space="preserve">Implementar </w:t>
+      </w:r>
+      <w:r>
+        <w:rPr>
+          <w:rFonts w:ascii="Cambria" w:hAnsi="Cambria"/>
+          <w:sz w:val="28"/>
+          <w:szCs w:val="28"/>
+          <w:lang w:eastAsia="pt-BR"/>
+        </w:rPr>
+        <w:t>lógica</w:t>
+      </w:r>
+      <w:r>
+        <w:rPr>
+          <w:rFonts w:ascii="Cambria" w:hAnsi="Cambria"/>
+          <w:sz w:val="28"/>
+          <w:szCs w:val="28"/>
+          <w:lang w:eastAsia="pt-BR"/>
+        </w:rPr>
+        <w:t xml:space="preserve"> para calcular e exibir quartis com base nos dados coletados.</w:t>
+      </w:r>
+    </w:p>
+    <w:p>
+      <w:pPr>
+        <w:pStyle w:val="PargrafodaLista"/>
+        <w:numPr>
+          <w:ilvl w:val="0"/>
+          <w:numId w:val="7"/>
+        </w:numPr>
+        <w:rPr>
+          <w:rFonts w:ascii="Cambria" w:hAnsi="Cambria"/>
+          <w:sz w:val="28"/>
+          <w:szCs w:val="28"/>
+          <w:lang w:eastAsia="pt-BR"/>
+        </w:rPr>
+      </w:pPr>
+      <w:r>
+        <w:rPr>
+          <w:rFonts w:ascii="Cambria" w:hAnsi="Cambria"/>
+          <w:sz w:val="28"/>
+          <w:szCs w:val="28"/>
+          <w:lang w:eastAsia="pt-BR"/>
+        </w:rPr>
+        <w:t>Apresentar visualizações gráficas e dashboards para facilitar a interpretação das análises.</w:t>
+      </w:r>
+    </w:p>
+    <w:p>
+      <w:pPr>
+        <w:pStyle w:val="PargrafodaLista"/>
+        <w:numPr>
+          <w:ilvl w:val="0"/>
+          <w:numId w:val="7"/>
+        </w:numPr>
+        <w:rPr>
+          <w:rFonts w:ascii="Cambria" w:hAnsi="Cambria"/>
+          <w:sz w:val="28"/>
+          <w:szCs w:val="28"/>
+          <w:lang w:eastAsia="pt-BR"/>
+        </w:rPr>
+      </w:pPr>
+      <w:r>
+        <w:rPr>
+          <w:rFonts w:ascii="Cambria" w:hAnsi="Cambria"/>
+          <w:sz w:val="28"/>
+          <w:szCs w:val="28"/>
+          <w:lang w:eastAsia="pt-BR"/>
+        </w:rPr>
+        <w:t>Permitir que os usuários e administr</w:t>
+      </w:r>
+      <w:r>
+        <w:rPr>
+          <w:rFonts w:ascii="Cambria" w:hAnsi="Cambria"/>
+          <w:sz w:val="28"/>
+          <w:szCs w:val="28"/>
+          <w:lang w:eastAsia="pt-BR"/>
+        </w:rPr>
+        <w:t>ador</w:t>
+      </w:r>
+      <w:r>
+        <w:rPr>
+          <w:rFonts w:ascii="Cambria" w:hAnsi="Cambria"/>
+          <w:sz w:val="28"/>
+          <w:szCs w:val="28"/>
+          <w:lang w:eastAsia="pt-BR"/>
+        </w:rPr>
+        <w:t xml:space="preserve"> visualizem relatórios personalizados.</w:t>
+      </w:r>
+    </w:p>
+    <w:p>
+      <w:pPr>
+        <w:pStyle w:val="PargrafodaLista"/>
+        <w:rPr>
+          <w:rFonts w:ascii="Cambria" w:hAnsi="Cambria"/>
+          <w:sz w:val="28"/>
+          <w:szCs w:val="28"/>
+          <w:lang w:eastAsia="pt-BR"/>
+        </w:rPr>
+      </w:pPr>
+    </w:p>
+    <w:p>
+      <w:pPr>
+        <w:pStyle w:val="PargrafodaLista"/>
+        <w:rPr>
+          <w:rFonts w:ascii="Cambria" w:hAnsi="Cambria"/>
+          <w:sz w:val="28"/>
+          <w:szCs w:val="28"/>
+          <w:lang w:eastAsia="pt-BR"/>
+        </w:rPr>
+      </w:pPr>
+    </w:p>
+    <w:p>
+      <w:pPr>
+        <w:rPr>
+          <w:rFonts w:ascii="Cambria" w:hAnsi="Cambria"/>
+          <w:sz w:val="38"/>
+          <w:szCs w:val="38"/>
+          <w:lang w:eastAsia="pt-BR"/>
+        </w:rPr>
+      </w:pPr>
+      <w:r>
+        <w:rPr>
+          <w:rFonts w:ascii="Cambria" w:hAnsi="Cambria"/>
+          <w:sz w:val="38"/>
+          <w:szCs w:val="38"/>
+          <w:lang w:eastAsia="pt-BR"/>
+        </w:rPr>
+        <w:lastRenderedPageBreak/>
+        <w:t>Funcionalidades Adicionais:</w:t>
+      </w:r>
+    </w:p>
+    <w:p>
+      <w:pPr>
+        <w:rPr>
+          <w:rFonts w:ascii="Cambria" w:hAnsi="Cambria"/>
+          <w:sz w:val="28"/>
+          <w:szCs w:val="28"/>
+          <w:lang w:eastAsia="pt-BR"/>
+        </w:rPr>
+      </w:pPr>
+      <w:r>
+        <w:rPr>
+          <w:rFonts w:ascii="Cambria" w:hAnsi="Cambria"/>
+          <w:sz w:val="28"/>
+          <w:szCs w:val="28"/>
+          <w:lang w:eastAsia="pt-BR"/>
+        </w:rPr>
+        <w:t>Implementar notificações para alertar os usuários sobre eventos importantes.</w:t>
+      </w:r>
+    </w:p>
+    <w:p>
+      <w:pPr>
+        <w:rPr>
+          <w:rFonts w:ascii="Cambria" w:hAnsi="Cambria"/>
+          <w:sz w:val="28"/>
+          <w:szCs w:val="28"/>
+          <w:lang w:eastAsia="pt-BR"/>
+        </w:rPr>
+      </w:pPr>
+      <w:r>
+        <w:rPr>
+          <w:rFonts w:ascii="Cambria" w:hAnsi="Cambria"/>
+          <w:sz w:val="28"/>
+          <w:szCs w:val="28"/>
+          <w:lang w:eastAsia="pt-BR"/>
+        </w:rPr>
+        <w:t xml:space="preserve">Integração com APIs </w:t>
+      </w:r>
+      <w:r>
+        <w:rPr>
+          <w:rFonts w:ascii="Cambria" w:hAnsi="Cambria"/>
+          <w:sz w:val="28"/>
+          <w:szCs w:val="28"/>
+          <w:lang w:eastAsia="pt-BR"/>
+        </w:rPr>
+        <w:t>externa</w:t>
+      </w:r>
+      <w:r>
+        <w:rPr>
+          <w:rFonts w:ascii="Cambria" w:hAnsi="Cambria"/>
+          <w:sz w:val="28"/>
+          <w:szCs w:val="28"/>
+          <w:lang w:eastAsia="pt-BR"/>
+        </w:rPr>
+        <w:t>s (web-data-viz. e Node.js)</w:t>
+      </w:r>
+      <w:r>
+        <w:rPr>
+          <w:rFonts w:ascii="Cambria" w:hAnsi="Cambria"/>
+          <w:sz w:val="28"/>
+          <w:szCs w:val="28"/>
+          <w:lang w:eastAsia="pt-BR"/>
+        </w:rPr>
+        <w:t>.</w:t>
+      </w:r>
+    </w:p>
+    <w:p>
+      <w:pPr>
+        <w:rPr>
+          <w:rFonts w:ascii="Cambria" w:hAnsi="Cambria" w:cs="Microsoft Sans Serif"/>
+          <w:sz w:val="36"/>
+          <w:szCs w:val="36"/>
         </w:rPr>
       </w:pPr>
     </w:p>
@@ -886,6 +1671,1019 @@
     </w:sectPr>
   </w:body>
 </w:document>
+</file>
+
+<file path=word/numbering.xml><?xml version="1.0" encoding="utf-8"?>
+<w:numbering xmlns:wpc="http://schemas.microsoft.com/office/word/2010/wordprocessingCanvas" xmlns:cx="http://schemas.microsoft.com/office/drawing/2014/chartex" xmlns:cx1="http://schemas.microsoft.com/office/drawing/2015/9/8/chartex" xmlns:cx2="http://schemas.microsoft.com/office/drawing/2015/10/21/chartex" xmlns:cx3="http://schemas.microsoft.com/office/drawing/2016/5/9/chartex" xmlns:cx4="http://schemas.microsoft.com/office/drawing/2016/5/10/chartex" xmlns:cx5="http://schemas.microsoft.com/office/drawing/2016/5/11/chartex" xmlns:cx6="http://schemas.microsoft.com/office/drawing/2016/5/12/chartex" xmlns:cx7="http://schemas.microsoft.com/office/drawing/2016/5/13/chartex" xmlns:cx8="http://schemas.microsoft.com/office/drawing/2016/5/14/chartex" xmlns:mc="http://schemas.openxmlformats.org/markup-compatibility/2006" xmlns:aink="http://schemas.microsoft.com/office/drawing/2016/ink" xmlns:am3d="http://schemas.microsoft.com/office/drawing/2017/model3d" xmlns:o="urn:schemas-microsoft-com:office:office" xmlns:oel="http://schemas.microsoft.com/office/2019/extlst" xmlns:r="http://schemas.openxmlformats.org/officeDocument/2006/relationships" xmlns:m="http://schemas.openxmlformats.org/officeDocument/2006/math" xmlns:v="urn:schemas-microsoft-com:vml" xmlns:wp14="http://schemas.microsoft.com/office/word/2010/wordprocessingDrawing" xmlns:wp="http://schemas.openxmlformats.org/drawingml/2006/wordprocessingDrawing" xmlns:w10="urn:schemas-microsoft-com:office:word" xmlns:w="http://schemas.openxmlformats.org/wordprocessingml/2006/main" xmlns:w14="http://schemas.microsoft.com/office/word/2010/wordml" xmlns:w15="http://schemas.microsoft.com/office/word/2012/wordml" xmlns:w16cex="http://schemas.microsoft.com/office/word/2018/wordml/cex" xmlns:w16cid="http://schemas.microsoft.com/office/word/2016/wordml/cid" xmlns:w16="http://schemas.microsoft.com/office/word/2018/wordml" xmlns:w16sdtdh="http://schemas.microsoft.com/office/word/2020/wordml/sdtdatahash" xmlns:w16se="http://schemas.microsoft.com/office/word/2015/wordml/symex" xmlns:wpg="http://schemas.microsoft.com/office/word/2010/wordprocessingGroup" xmlns:wpi="http://schemas.microsoft.com/office/word/2010/wordprocessingInk" xmlns:wne="http://schemas.microsoft.com/office/word/2006/wordml" xmlns:wps="http://schemas.microsoft.com/office/word/2010/wordprocessingShape" mc:Ignorable="w14 w15 w16se w16cid w16 w16cex w16sdtdh wp14">
+  <w:abstractNum w:abstractNumId="0" w15:restartNumberingAfterBreak="0">
+    <w:nsid w:val="028B4699"/>
+    <w:multiLevelType w:val="hybridMultilevel"/>
+    <w:tmpl w:val="4DD2F14E"/>
+    <w:lvl w:ilvl="0" w:tplc="04160001">
+      <w:start w:val="1"/>
+      <w:numFmt w:val="bullet"/>
+      <w:lvlText w:val=""/>
+      <w:lvlJc w:val="left"/>
+      <w:pPr>
+        <w:ind w:left="720" w:hanging="360"/>
+      </w:pPr>
+      <w:rPr>
+        <w:rFonts w:ascii="Symbol" w:hAnsi="Symbol" w:hint="default"/>
+      </w:rPr>
+    </w:lvl>
+    <w:lvl w:ilvl="1" w:tplc="04160003" w:tentative="1">
+      <w:start w:val="1"/>
+      <w:numFmt w:val="bullet"/>
+      <w:lvlText w:val="o"/>
+      <w:lvlJc w:val="left"/>
+      <w:pPr>
+        <w:ind w:left="1440" w:hanging="360"/>
+      </w:pPr>
+      <w:rPr>
+        <w:rFonts w:ascii="Courier New" w:hAnsi="Courier New" w:cs="Courier New" w:hint="default"/>
+      </w:rPr>
+    </w:lvl>
+    <w:lvl w:ilvl="2" w:tplc="04160005" w:tentative="1">
+      <w:start w:val="1"/>
+      <w:numFmt w:val="bullet"/>
+      <w:lvlText w:val=""/>
+      <w:lvlJc w:val="left"/>
+      <w:pPr>
+        <w:ind w:left="2160" w:hanging="360"/>
+      </w:pPr>
+      <w:rPr>
+        <w:rFonts w:ascii="Wingdings" w:hAnsi="Wingdings" w:hint="default"/>
+      </w:rPr>
+    </w:lvl>
+    <w:lvl w:ilvl="3" w:tplc="04160001" w:tentative="1">
+      <w:start w:val="1"/>
+      <w:numFmt w:val="bullet"/>
+      <w:lvlText w:val=""/>
+      <w:lvlJc w:val="left"/>
+      <w:pPr>
+        <w:ind w:left="2880" w:hanging="360"/>
+      </w:pPr>
+      <w:rPr>
+        <w:rFonts w:ascii="Symbol" w:hAnsi="Symbol" w:hint="default"/>
+      </w:rPr>
+    </w:lvl>
+    <w:lvl w:ilvl="4" w:tplc="04160003" w:tentative="1">
+      <w:start w:val="1"/>
+      <w:numFmt w:val="bullet"/>
+      <w:lvlText w:val="o"/>
+      <w:lvlJc w:val="left"/>
+      <w:pPr>
+        <w:ind w:left="3600" w:hanging="360"/>
+      </w:pPr>
+      <w:rPr>
+        <w:rFonts w:ascii="Courier New" w:hAnsi="Courier New" w:cs="Courier New" w:hint="default"/>
+      </w:rPr>
+    </w:lvl>
+    <w:lvl w:ilvl="5" w:tplc="04160005" w:tentative="1">
+      <w:start w:val="1"/>
+      <w:numFmt w:val="bullet"/>
+      <w:lvlText w:val=""/>
+      <w:lvlJc w:val="left"/>
+      <w:pPr>
+        <w:ind w:left="4320" w:hanging="360"/>
+      </w:pPr>
+      <w:rPr>
+        <w:rFonts w:ascii="Wingdings" w:hAnsi="Wingdings" w:hint="default"/>
+      </w:rPr>
+    </w:lvl>
+    <w:lvl w:ilvl="6" w:tplc="04160001" w:tentative="1">
+      <w:start w:val="1"/>
+      <w:numFmt w:val="bullet"/>
+      <w:lvlText w:val=""/>
+      <w:lvlJc w:val="left"/>
+      <w:pPr>
+        <w:ind w:left="5040" w:hanging="360"/>
+      </w:pPr>
+      <w:rPr>
+        <w:rFonts w:ascii="Symbol" w:hAnsi="Symbol" w:hint="default"/>
+      </w:rPr>
+    </w:lvl>
+    <w:lvl w:ilvl="7" w:tplc="04160003" w:tentative="1">
+      <w:start w:val="1"/>
+      <w:numFmt w:val="bullet"/>
+      <w:lvlText w:val="o"/>
+      <w:lvlJc w:val="left"/>
+      <w:pPr>
+        <w:ind w:left="5760" w:hanging="360"/>
+      </w:pPr>
+      <w:rPr>
+        <w:rFonts w:ascii="Courier New" w:hAnsi="Courier New" w:cs="Courier New" w:hint="default"/>
+      </w:rPr>
+    </w:lvl>
+    <w:lvl w:ilvl="8" w:tplc="04160005" w:tentative="1">
+      <w:start w:val="1"/>
+      <w:numFmt w:val="bullet"/>
+      <w:lvlText w:val=""/>
+      <w:lvlJc w:val="left"/>
+      <w:pPr>
+        <w:ind w:left="6480" w:hanging="360"/>
+      </w:pPr>
+      <w:rPr>
+        <w:rFonts w:ascii="Wingdings" w:hAnsi="Wingdings" w:hint="default"/>
+      </w:rPr>
+    </w:lvl>
+  </w:abstractNum>
+  <w:abstractNum w:abstractNumId="1" w15:restartNumberingAfterBreak="0">
+    <w:nsid w:val="0FC07D9E"/>
+    <w:multiLevelType w:val="hybridMultilevel"/>
+    <w:tmpl w:val="8474B85C"/>
+    <w:lvl w:ilvl="0" w:tplc="04160001">
+      <w:start w:val="1"/>
+      <w:numFmt w:val="bullet"/>
+      <w:lvlText w:val=""/>
+      <w:lvlJc w:val="left"/>
+      <w:pPr>
+        <w:ind w:left="720" w:hanging="360"/>
+      </w:pPr>
+      <w:rPr>
+        <w:rFonts w:ascii="Symbol" w:hAnsi="Symbol" w:hint="default"/>
+      </w:rPr>
+    </w:lvl>
+    <w:lvl w:ilvl="1" w:tplc="04160003" w:tentative="1">
+      <w:start w:val="1"/>
+      <w:numFmt w:val="bullet"/>
+      <w:lvlText w:val="o"/>
+      <w:lvlJc w:val="left"/>
+      <w:pPr>
+        <w:ind w:left="1440" w:hanging="360"/>
+      </w:pPr>
+      <w:rPr>
+        <w:rFonts w:ascii="Courier New" w:hAnsi="Courier New" w:cs="Courier New" w:hint="default"/>
+      </w:rPr>
+    </w:lvl>
+    <w:lvl w:ilvl="2" w:tplc="04160005" w:tentative="1">
+      <w:start w:val="1"/>
+      <w:numFmt w:val="bullet"/>
+      <w:lvlText w:val=""/>
+      <w:lvlJc w:val="left"/>
+      <w:pPr>
+        <w:ind w:left="2160" w:hanging="360"/>
+      </w:pPr>
+      <w:rPr>
+        <w:rFonts w:ascii="Wingdings" w:hAnsi="Wingdings" w:hint="default"/>
+      </w:rPr>
+    </w:lvl>
+    <w:lvl w:ilvl="3" w:tplc="04160001" w:tentative="1">
+      <w:start w:val="1"/>
+      <w:numFmt w:val="bullet"/>
+      <w:lvlText w:val=""/>
+      <w:lvlJc w:val="left"/>
+      <w:pPr>
+        <w:ind w:left="2880" w:hanging="360"/>
+      </w:pPr>
+      <w:rPr>
+        <w:rFonts w:ascii="Symbol" w:hAnsi="Symbol" w:hint="default"/>
+      </w:rPr>
+    </w:lvl>
+    <w:lvl w:ilvl="4" w:tplc="04160003" w:tentative="1">
+      <w:start w:val="1"/>
+      <w:numFmt w:val="bullet"/>
+      <w:lvlText w:val="o"/>
+      <w:lvlJc w:val="left"/>
+      <w:pPr>
+        <w:ind w:left="3600" w:hanging="360"/>
+      </w:pPr>
+      <w:rPr>
+        <w:rFonts w:ascii="Courier New" w:hAnsi="Courier New" w:cs="Courier New" w:hint="default"/>
+      </w:rPr>
+    </w:lvl>
+    <w:lvl w:ilvl="5" w:tplc="04160005" w:tentative="1">
+      <w:start w:val="1"/>
+      <w:numFmt w:val="bullet"/>
+      <w:lvlText w:val=""/>
+      <w:lvlJc w:val="left"/>
+      <w:pPr>
+        <w:ind w:left="4320" w:hanging="360"/>
+      </w:pPr>
+      <w:rPr>
+        <w:rFonts w:ascii="Wingdings" w:hAnsi="Wingdings" w:hint="default"/>
+      </w:rPr>
+    </w:lvl>
+    <w:lvl w:ilvl="6" w:tplc="04160001" w:tentative="1">
+      <w:start w:val="1"/>
+      <w:numFmt w:val="bullet"/>
+      <w:lvlText w:val=""/>
+      <w:lvlJc w:val="left"/>
+      <w:pPr>
+        <w:ind w:left="5040" w:hanging="360"/>
+      </w:pPr>
+      <w:rPr>
+        <w:rFonts w:ascii="Symbol" w:hAnsi="Symbol" w:hint="default"/>
+      </w:rPr>
+    </w:lvl>
+    <w:lvl w:ilvl="7" w:tplc="04160003" w:tentative="1">
+      <w:start w:val="1"/>
+      <w:numFmt w:val="bullet"/>
+      <w:lvlText w:val="o"/>
+      <w:lvlJc w:val="left"/>
+      <w:pPr>
+        <w:ind w:left="5760" w:hanging="360"/>
+      </w:pPr>
+      <w:rPr>
+        <w:rFonts w:ascii="Courier New" w:hAnsi="Courier New" w:cs="Courier New" w:hint="default"/>
+      </w:rPr>
+    </w:lvl>
+    <w:lvl w:ilvl="8" w:tplc="04160005" w:tentative="1">
+      <w:start w:val="1"/>
+      <w:numFmt w:val="bullet"/>
+      <w:lvlText w:val=""/>
+      <w:lvlJc w:val="left"/>
+      <w:pPr>
+        <w:ind w:left="6480" w:hanging="360"/>
+      </w:pPr>
+      <w:rPr>
+        <w:rFonts w:ascii="Wingdings" w:hAnsi="Wingdings" w:hint="default"/>
+      </w:rPr>
+    </w:lvl>
+  </w:abstractNum>
+  <w:abstractNum w:abstractNumId="2" w15:restartNumberingAfterBreak="0">
+    <w:nsid w:val="19F16352"/>
+    <w:multiLevelType w:val="multilevel"/>
+    <w:tmpl w:val="2256C43E"/>
+    <w:lvl w:ilvl="0">
+      <w:start w:val="1"/>
+      <w:numFmt w:val="bullet"/>
+      <w:lvlText w:val=""/>
+      <w:lvlJc w:val="left"/>
+      <w:pPr>
+        <w:tabs>
+          <w:tab w:val="num" w:pos="720"/>
+        </w:tabs>
+        <w:ind w:left="720" w:hanging="360"/>
+      </w:pPr>
+      <w:rPr>
+        <w:rFonts w:ascii="Symbol" w:hAnsi="Symbol" w:hint="default"/>
+        <w:sz w:val="20"/>
+      </w:rPr>
+    </w:lvl>
+    <w:lvl w:ilvl="1" w:tentative="1">
+      <w:start w:val="1"/>
+      <w:numFmt w:val="bullet"/>
+      <w:lvlText w:val=""/>
+      <w:lvlJc w:val="left"/>
+      <w:pPr>
+        <w:tabs>
+          <w:tab w:val="num" w:pos="1440"/>
+        </w:tabs>
+        <w:ind w:left="1440" w:hanging="360"/>
+      </w:pPr>
+      <w:rPr>
+        <w:rFonts w:ascii="Symbol" w:hAnsi="Symbol" w:hint="default"/>
+        <w:sz w:val="20"/>
+      </w:rPr>
+    </w:lvl>
+    <w:lvl w:ilvl="2" w:tentative="1">
+      <w:start w:val="1"/>
+      <w:numFmt w:val="bullet"/>
+      <w:lvlText w:val=""/>
+      <w:lvlJc w:val="left"/>
+      <w:pPr>
+        <w:tabs>
+          <w:tab w:val="num" w:pos="2160"/>
+        </w:tabs>
+        <w:ind w:left="2160" w:hanging="360"/>
+      </w:pPr>
+      <w:rPr>
+        <w:rFonts w:ascii="Symbol" w:hAnsi="Symbol" w:hint="default"/>
+        <w:sz w:val="20"/>
+      </w:rPr>
+    </w:lvl>
+    <w:lvl w:ilvl="3" w:tentative="1">
+      <w:start w:val="1"/>
+      <w:numFmt w:val="bullet"/>
+      <w:lvlText w:val=""/>
+      <w:lvlJc w:val="left"/>
+      <w:pPr>
+        <w:tabs>
+          <w:tab w:val="num" w:pos="2880"/>
+        </w:tabs>
+        <w:ind w:left="2880" w:hanging="360"/>
+      </w:pPr>
+      <w:rPr>
+        <w:rFonts w:ascii="Symbol" w:hAnsi="Symbol" w:hint="default"/>
+        <w:sz w:val="20"/>
+      </w:rPr>
+    </w:lvl>
+    <w:lvl w:ilvl="4" w:tentative="1">
+      <w:start w:val="1"/>
+      <w:numFmt w:val="bullet"/>
+      <w:lvlText w:val=""/>
+      <w:lvlJc w:val="left"/>
+      <w:pPr>
+        <w:tabs>
+          <w:tab w:val="num" w:pos="3600"/>
+        </w:tabs>
+        <w:ind w:left="3600" w:hanging="360"/>
+      </w:pPr>
+      <w:rPr>
+        <w:rFonts w:ascii="Symbol" w:hAnsi="Symbol" w:hint="default"/>
+        <w:sz w:val="20"/>
+      </w:rPr>
+    </w:lvl>
+    <w:lvl w:ilvl="5" w:tentative="1">
+      <w:start w:val="1"/>
+      <w:numFmt w:val="bullet"/>
+      <w:lvlText w:val=""/>
+      <w:lvlJc w:val="left"/>
+      <w:pPr>
+        <w:tabs>
+          <w:tab w:val="num" w:pos="4320"/>
+        </w:tabs>
+        <w:ind w:left="4320" w:hanging="360"/>
+      </w:pPr>
+      <w:rPr>
+        <w:rFonts w:ascii="Symbol" w:hAnsi="Symbol" w:hint="default"/>
+        <w:sz w:val="20"/>
+      </w:rPr>
+    </w:lvl>
+    <w:lvl w:ilvl="6" w:tentative="1">
+      <w:start w:val="1"/>
+      <w:numFmt w:val="bullet"/>
+      <w:lvlText w:val=""/>
+      <w:lvlJc w:val="left"/>
+      <w:pPr>
+        <w:tabs>
+          <w:tab w:val="num" w:pos="5040"/>
+        </w:tabs>
+        <w:ind w:left="5040" w:hanging="360"/>
+      </w:pPr>
+      <w:rPr>
+        <w:rFonts w:ascii="Symbol" w:hAnsi="Symbol" w:hint="default"/>
+        <w:sz w:val="20"/>
+      </w:rPr>
+    </w:lvl>
+    <w:lvl w:ilvl="7" w:tentative="1">
+      <w:start w:val="1"/>
+      <w:numFmt w:val="bullet"/>
+      <w:lvlText w:val=""/>
+      <w:lvlJc w:val="left"/>
+      <w:pPr>
+        <w:tabs>
+          <w:tab w:val="num" w:pos="5760"/>
+        </w:tabs>
+        <w:ind w:left="5760" w:hanging="360"/>
+      </w:pPr>
+      <w:rPr>
+        <w:rFonts w:ascii="Symbol" w:hAnsi="Symbol" w:hint="default"/>
+        <w:sz w:val="20"/>
+      </w:rPr>
+    </w:lvl>
+    <w:lvl w:ilvl="8" w:tentative="1">
+      <w:start w:val="1"/>
+      <w:numFmt w:val="bullet"/>
+      <w:lvlText w:val=""/>
+      <w:lvlJc w:val="left"/>
+      <w:pPr>
+        <w:tabs>
+          <w:tab w:val="num" w:pos="6480"/>
+        </w:tabs>
+        <w:ind w:left="6480" w:hanging="360"/>
+      </w:pPr>
+      <w:rPr>
+        <w:rFonts w:ascii="Symbol" w:hAnsi="Symbol" w:hint="default"/>
+        <w:sz w:val="20"/>
+      </w:rPr>
+    </w:lvl>
+  </w:abstractNum>
+  <w:abstractNum w:abstractNumId="3" w15:restartNumberingAfterBreak="0">
+    <w:nsid w:val="29991864"/>
+    <w:multiLevelType w:val="multilevel"/>
+    <w:tmpl w:val="DB1EAE44"/>
+    <w:lvl w:ilvl="0">
+      <w:start w:val="1"/>
+      <w:numFmt w:val="bullet"/>
+      <w:lvlText w:val=""/>
+      <w:lvlJc w:val="left"/>
+      <w:pPr>
+        <w:tabs>
+          <w:tab w:val="num" w:pos="720"/>
+        </w:tabs>
+        <w:ind w:left="720" w:hanging="360"/>
+      </w:pPr>
+      <w:rPr>
+        <w:rFonts w:ascii="Symbol" w:hAnsi="Symbol" w:hint="default"/>
+        <w:sz w:val="20"/>
+      </w:rPr>
+    </w:lvl>
+    <w:lvl w:ilvl="1" w:tentative="1">
+      <w:start w:val="1"/>
+      <w:numFmt w:val="bullet"/>
+      <w:lvlText w:val=""/>
+      <w:lvlJc w:val="left"/>
+      <w:pPr>
+        <w:tabs>
+          <w:tab w:val="num" w:pos="1440"/>
+        </w:tabs>
+        <w:ind w:left="1440" w:hanging="360"/>
+      </w:pPr>
+      <w:rPr>
+        <w:rFonts w:ascii="Symbol" w:hAnsi="Symbol" w:hint="default"/>
+        <w:sz w:val="20"/>
+      </w:rPr>
+    </w:lvl>
+    <w:lvl w:ilvl="2" w:tentative="1">
+      <w:start w:val="1"/>
+      <w:numFmt w:val="bullet"/>
+      <w:lvlText w:val=""/>
+      <w:lvlJc w:val="left"/>
+      <w:pPr>
+        <w:tabs>
+          <w:tab w:val="num" w:pos="2160"/>
+        </w:tabs>
+        <w:ind w:left="2160" w:hanging="360"/>
+      </w:pPr>
+      <w:rPr>
+        <w:rFonts w:ascii="Symbol" w:hAnsi="Symbol" w:hint="default"/>
+        <w:sz w:val="20"/>
+      </w:rPr>
+    </w:lvl>
+    <w:lvl w:ilvl="3" w:tentative="1">
+      <w:start w:val="1"/>
+      <w:numFmt w:val="bullet"/>
+      <w:lvlText w:val=""/>
+      <w:lvlJc w:val="left"/>
+      <w:pPr>
+        <w:tabs>
+          <w:tab w:val="num" w:pos="2880"/>
+        </w:tabs>
+        <w:ind w:left="2880" w:hanging="360"/>
+      </w:pPr>
+      <w:rPr>
+        <w:rFonts w:ascii="Symbol" w:hAnsi="Symbol" w:hint="default"/>
+        <w:sz w:val="20"/>
+      </w:rPr>
+    </w:lvl>
+    <w:lvl w:ilvl="4" w:tentative="1">
+      <w:start w:val="1"/>
+      <w:numFmt w:val="bullet"/>
+      <w:lvlText w:val=""/>
+      <w:lvlJc w:val="left"/>
+      <w:pPr>
+        <w:tabs>
+          <w:tab w:val="num" w:pos="3600"/>
+        </w:tabs>
+        <w:ind w:left="3600" w:hanging="360"/>
+      </w:pPr>
+      <w:rPr>
+        <w:rFonts w:ascii="Symbol" w:hAnsi="Symbol" w:hint="default"/>
+        <w:sz w:val="20"/>
+      </w:rPr>
+    </w:lvl>
+    <w:lvl w:ilvl="5" w:tentative="1">
+      <w:start w:val="1"/>
+      <w:numFmt w:val="bullet"/>
+      <w:lvlText w:val=""/>
+      <w:lvlJc w:val="left"/>
+      <w:pPr>
+        <w:tabs>
+          <w:tab w:val="num" w:pos="4320"/>
+        </w:tabs>
+        <w:ind w:left="4320" w:hanging="360"/>
+      </w:pPr>
+      <w:rPr>
+        <w:rFonts w:ascii="Symbol" w:hAnsi="Symbol" w:hint="default"/>
+        <w:sz w:val="20"/>
+      </w:rPr>
+    </w:lvl>
+    <w:lvl w:ilvl="6" w:tentative="1">
+      <w:start w:val="1"/>
+      <w:numFmt w:val="bullet"/>
+      <w:lvlText w:val=""/>
+      <w:lvlJc w:val="left"/>
+      <w:pPr>
+        <w:tabs>
+          <w:tab w:val="num" w:pos="5040"/>
+        </w:tabs>
+        <w:ind w:left="5040" w:hanging="360"/>
+      </w:pPr>
+      <w:rPr>
+        <w:rFonts w:ascii="Symbol" w:hAnsi="Symbol" w:hint="default"/>
+        <w:sz w:val="20"/>
+      </w:rPr>
+    </w:lvl>
+    <w:lvl w:ilvl="7" w:tentative="1">
+      <w:start w:val="1"/>
+      <w:numFmt w:val="bullet"/>
+      <w:lvlText w:val=""/>
+      <w:lvlJc w:val="left"/>
+      <w:pPr>
+        <w:tabs>
+          <w:tab w:val="num" w:pos="5760"/>
+        </w:tabs>
+        <w:ind w:left="5760" w:hanging="360"/>
+      </w:pPr>
+      <w:rPr>
+        <w:rFonts w:ascii="Symbol" w:hAnsi="Symbol" w:hint="default"/>
+        <w:sz w:val="20"/>
+      </w:rPr>
+    </w:lvl>
+    <w:lvl w:ilvl="8" w:tentative="1">
+      <w:start w:val="1"/>
+      <w:numFmt w:val="bullet"/>
+      <w:lvlText w:val=""/>
+      <w:lvlJc w:val="left"/>
+      <w:pPr>
+        <w:tabs>
+          <w:tab w:val="num" w:pos="6480"/>
+        </w:tabs>
+        <w:ind w:left="6480" w:hanging="360"/>
+      </w:pPr>
+      <w:rPr>
+        <w:rFonts w:ascii="Symbol" w:hAnsi="Symbol" w:hint="default"/>
+        <w:sz w:val="20"/>
+      </w:rPr>
+    </w:lvl>
+  </w:abstractNum>
+  <w:abstractNum w:abstractNumId="4" w15:restartNumberingAfterBreak="0">
+    <w:nsid w:val="2DBA032E"/>
+    <w:multiLevelType w:val="multilevel"/>
+    <w:tmpl w:val="36DE681E"/>
+    <w:lvl w:ilvl="0">
+      <w:start w:val="1"/>
+      <w:numFmt w:val="decimal"/>
+      <w:lvlText w:val="%1."/>
+      <w:lvlJc w:val="left"/>
+      <w:pPr>
+        <w:tabs>
+          <w:tab w:val="num" w:pos="720"/>
+        </w:tabs>
+        <w:ind w:left="720" w:hanging="360"/>
+      </w:pPr>
+    </w:lvl>
+    <w:lvl w:ilvl="1">
+      <w:start w:val="1"/>
+      <w:numFmt w:val="bullet"/>
+      <w:lvlText w:val=""/>
+      <w:lvlJc w:val="left"/>
+      <w:pPr>
+        <w:tabs>
+          <w:tab w:val="num" w:pos="1440"/>
+        </w:tabs>
+        <w:ind w:left="1440" w:hanging="360"/>
+      </w:pPr>
+      <w:rPr>
+        <w:rFonts w:ascii="Symbol" w:hAnsi="Symbol" w:hint="default"/>
+        <w:sz w:val="20"/>
+      </w:rPr>
+    </w:lvl>
+    <w:lvl w:ilvl="2" w:tentative="1">
+      <w:start w:val="1"/>
+      <w:numFmt w:val="decimal"/>
+      <w:lvlText w:val="%3."/>
+      <w:lvlJc w:val="left"/>
+      <w:pPr>
+        <w:tabs>
+          <w:tab w:val="num" w:pos="2160"/>
+        </w:tabs>
+        <w:ind w:left="2160" w:hanging="360"/>
+      </w:pPr>
+    </w:lvl>
+    <w:lvl w:ilvl="3" w:tentative="1">
+      <w:start w:val="1"/>
+      <w:numFmt w:val="decimal"/>
+      <w:lvlText w:val="%4."/>
+      <w:lvlJc w:val="left"/>
+      <w:pPr>
+        <w:tabs>
+          <w:tab w:val="num" w:pos="2880"/>
+        </w:tabs>
+        <w:ind w:left="2880" w:hanging="360"/>
+      </w:pPr>
+    </w:lvl>
+    <w:lvl w:ilvl="4" w:tentative="1">
+      <w:start w:val="1"/>
+      <w:numFmt w:val="decimal"/>
+      <w:lvlText w:val="%5."/>
+      <w:lvlJc w:val="left"/>
+      <w:pPr>
+        <w:tabs>
+          <w:tab w:val="num" w:pos="3600"/>
+        </w:tabs>
+        <w:ind w:left="3600" w:hanging="360"/>
+      </w:pPr>
+    </w:lvl>
+    <w:lvl w:ilvl="5" w:tentative="1">
+      <w:start w:val="1"/>
+      <w:numFmt w:val="decimal"/>
+      <w:lvlText w:val="%6."/>
+      <w:lvlJc w:val="left"/>
+      <w:pPr>
+        <w:tabs>
+          <w:tab w:val="num" w:pos="4320"/>
+        </w:tabs>
+        <w:ind w:left="4320" w:hanging="360"/>
+      </w:pPr>
+    </w:lvl>
+    <w:lvl w:ilvl="6" w:tentative="1">
+      <w:start w:val="1"/>
+      <w:numFmt w:val="decimal"/>
+      <w:lvlText w:val="%7."/>
+      <w:lvlJc w:val="left"/>
+      <w:pPr>
+        <w:tabs>
+          <w:tab w:val="num" w:pos="5040"/>
+        </w:tabs>
+        <w:ind w:left="5040" w:hanging="360"/>
+      </w:pPr>
+    </w:lvl>
+    <w:lvl w:ilvl="7" w:tentative="1">
+      <w:start w:val="1"/>
+      <w:numFmt w:val="decimal"/>
+      <w:lvlText w:val="%8."/>
+      <w:lvlJc w:val="left"/>
+      <w:pPr>
+        <w:tabs>
+          <w:tab w:val="num" w:pos="5760"/>
+        </w:tabs>
+        <w:ind w:left="5760" w:hanging="360"/>
+      </w:pPr>
+    </w:lvl>
+    <w:lvl w:ilvl="8" w:tentative="1">
+      <w:start w:val="1"/>
+      <w:numFmt w:val="decimal"/>
+      <w:lvlText w:val="%9."/>
+      <w:lvlJc w:val="left"/>
+      <w:pPr>
+        <w:tabs>
+          <w:tab w:val="num" w:pos="6480"/>
+        </w:tabs>
+        <w:ind w:left="6480" w:hanging="360"/>
+      </w:pPr>
+    </w:lvl>
+  </w:abstractNum>
+  <w:abstractNum w:abstractNumId="5" w15:restartNumberingAfterBreak="0">
+    <w:nsid w:val="3C3628F8"/>
+    <w:multiLevelType w:val="hybridMultilevel"/>
+    <w:tmpl w:val="D092FAA2"/>
+    <w:lvl w:ilvl="0" w:tplc="04160001">
+      <w:start w:val="1"/>
+      <w:numFmt w:val="bullet"/>
+      <w:lvlText w:val=""/>
+      <w:lvlJc w:val="left"/>
+      <w:pPr>
+        <w:ind w:left="720" w:hanging="360"/>
+      </w:pPr>
+      <w:rPr>
+        <w:rFonts w:ascii="Symbol" w:hAnsi="Symbol" w:hint="default"/>
+      </w:rPr>
+    </w:lvl>
+    <w:lvl w:ilvl="1" w:tplc="04160003" w:tentative="1">
+      <w:start w:val="1"/>
+      <w:numFmt w:val="bullet"/>
+      <w:lvlText w:val="o"/>
+      <w:lvlJc w:val="left"/>
+      <w:pPr>
+        <w:ind w:left="1440" w:hanging="360"/>
+      </w:pPr>
+      <w:rPr>
+        <w:rFonts w:ascii="Courier New" w:hAnsi="Courier New" w:cs="Courier New" w:hint="default"/>
+      </w:rPr>
+    </w:lvl>
+    <w:lvl w:ilvl="2" w:tplc="04160005" w:tentative="1">
+      <w:start w:val="1"/>
+      <w:numFmt w:val="bullet"/>
+      <w:lvlText w:val=""/>
+      <w:lvlJc w:val="left"/>
+      <w:pPr>
+        <w:ind w:left="2160" w:hanging="360"/>
+      </w:pPr>
+      <w:rPr>
+        <w:rFonts w:ascii="Wingdings" w:hAnsi="Wingdings" w:hint="default"/>
+      </w:rPr>
+    </w:lvl>
+    <w:lvl w:ilvl="3" w:tplc="04160001" w:tentative="1">
+      <w:start w:val="1"/>
+      <w:numFmt w:val="bullet"/>
+      <w:lvlText w:val=""/>
+      <w:lvlJc w:val="left"/>
+      <w:pPr>
+        <w:ind w:left="2880" w:hanging="360"/>
+      </w:pPr>
+      <w:rPr>
+        <w:rFonts w:ascii="Symbol" w:hAnsi="Symbol" w:hint="default"/>
+      </w:rPr>
+    </w:lvl>
+    <w:lvl w:ilvl="4" w:tplc="04160003" w:tentative="1">
+      <w:start w:val="1"/>
+      <w:numFmt w:val="bullet"/>
+      <w:lvlText w:val="o"/>
+      <w:lvlJc w:val="left"/>
+      <w:pPr>
+        <w:ind w:left="3600" w:hanging="360"/>
+      </w:pPr>
+      <w:rPr>
+        <w:rFonts w:ascii="Courier New" w:hAnsi="Courier New" w:cs="Courier New" w:hint="default"/>
+      </w:rPr>
+    </w:lvl>
+    <w:lvl w:ilvl="5" w:tplc="04160005" w:tentative="1">
+      <w:start w:val="1"/>
+      <w:numFmt w:val="bullet"/>
+      <w:lvlText w:val=""/>
+      <w:lvlJc w:val="left"/>
+      <w:pPr>
+        <w:ind w:left="4320" w:hanging="360"/>
+      </w:pPr>
+      <w:rPr>
+        <w:rFonts w:ascii="Wingdings" w:hAnsi="Wingdings" w:hint="default"/>
+      </w:rPr>
+    </w:lvl>
+    <w:lvl w:ilvl="6" w:tplc="04160001" w:tentative="1">
+      <w:start w:val="1"/>
+      <w:numFmt w:val="bullet"/>
+      <w:lvlText w:val=""/>
+      <w:lvlJc w:val="left"/>
+      <w:pPr>
+        <w:ind w:left="5040" w:hanging="360"/>
+      </w:pPr>
+      <w:rPr>
+        <w:rFonts w:ascii="Symbol" w:hAnsi="Symbol" w:hint="default"/>
+      </w:rPr>
+    </w:lvl>
+    <w:lvl w:ilvl="7" w:tplc="04160003" w:tentative="1">
+      <w:start w:val="1"/>
+      <w:numFmt w:val="bullet"/>
+      <w:lvlText w:val="o"/>
+      <w:lvlJc w:val="left"/>
+      <w:pPr>
+        <w:ind w:left="5760" w:hanging="360"/>
+      </w:pPr>
+      <w:rPr>
+        <w:rFonts w:ascii="Courier New" w:hAnsi="Courier New" w:cs="Courier New" w:hint="default"/>
+      </w:rPr>
+    </w:lvl>
+    <w:lvl w:ilvl="8" w:tplc="04160005" w:tentative="1">
+      <w:start w:val="1"/>
+      <w:numFmt w:val="bullet"/>
+      <w:lvlText w:val=""/>
+      <w:lvlJc w:val="left"/>
+      <w:pPr>
+        <w:ind w:left="6480" w:hanging="360"/>
+      </w:pPr>
+      <w:rPr>
+        <w:rFonts w:ascii="Wingdings" w:hAnsi="Wingdings" w:hint="default"/>
+      </w:rPr>
+    </w:lvl>
+  </w:abstractNum>
+  <w:abstractNum w:abstractNumId="6" w15:restartNumberingAfterBreak="0">
+    <w:nsid w:val="73124333"/>
+    <w:multiLevelType w:val="multilevel"/>
+    <w:tmpl w:val="A0F8B47E"/>
+    <w:lvl w:ilvl="0">
+      <w:start w:val="1"/>
+      <w:numFmt w:val="decimal"/>
+      <w:lvlText w:val="%1."/>
+      <w:lvlJc w:val="left"/>
+      <w:pPr>
+        <w:tabs>
+          <w:tab w:val="num" w:pos="720"/>
+        </w:tabs>
+        <w:ind w:left="720" w:hanging="360"/>
+      </w:pPr>
+    </w:lvl>
+    <w:lvl w:ilvl="1">
+      <w:start w:val="1"/>
+      <w:numFmt w:val="bullet"/>
+      <w:lvlText w:val=""/>
+      <w:lvlJc w:val="left"/>
+      <w:pPr>
+        <w:tabs>
+          <w:tab w:val="num" w:pos="1440"/>
+        </w:tabs>
+        <w:ind w:left="1440" w:hanging="360"/>
+      </w:pPr>
+      <w:rPr>
+        <w:rFonts w:ascii="Symbol" w:hAnsi="Symbol" w:hint="default"/>
+        <w:sz w:val="20"/>
+      </w:rPr>
+    </w:lvl>
+    <w:lvl w:ilvl="2" w:tentative="1">
+      <w:start w:val="1"/>
+      <w:numFmt w:val="decimal"/>
+      <w:lvlText w:val="%3."/>
+      <w:lvlJc w:val="left"/>
+      <w:pPr>
+        <w:tabs>
+          <w:tab w:val="num" w:pos="2160"/>
+        </w:tabs>
+        <w:ind w:left="2160" w:hanging="360"/>
+      </w:pPr>
+    </w:lvl>
+    <w:lvl w:ilvl="3" w:tentative="1">
+      <w:start w:val="1"/>
+      <w:numFmt w:val="decimal"/>
+      <w:lvlText w:val="%4."/>
+      <w:lvlJc w:val="left"/>
+      <w:pPr>
+        <w:tabs>
+          <w:tab w:val="num" w:pos="2880"/>
+        </w:tabs>
+        <w:ind w:left="2880" w:hanging="360"/>
+      </w:pPr>
+    </w:lvl>
+    <w:lvl w:ilvl="4" w:tentative="1">
+      <w:start w:val="1"/>
+      <w:numFmt w:val="decimal"/>
+      <w:lvlText w:val="%5."/>
+      <w:lvlJc w:val="left"/>
+      <w:pPr>
+        <w:tabs>
+          <w:tab w:val="num" w:pos="3600"/>
+        </w:tabs>
+        <w:ind w:left="3600" w:hanging="360"/>
+      </w:pPr>
+    </w:lvl>
+    <w:lvl w:ilvl="5" w:tentative="1">
+      <w:start w:val="1"/>
+      <w:numFmt w:val="decimal"/>
+      <w:lvlText w:val="%6."/>
+      <w:lvlJc w:val="left"/>
+      <w:pPr>
+        <w:tabs>
+          <w:tab w:val="num" w:pos="4320"/>
+        </w:tabs>
+        <w:ind w:left="4320" w:hanging="360"/>
+      </w:pPr>
+    </w:lvl>
+    <w:lvl w:ilvl="6" w:tentative="1">
+      <w:start w:val="1"/>
+      <w:numFmt w:val="decimal"/>
+      <w:lvlText w:val="%7."/>
+      <w:lvlJc w:val="left"/>
+      <w:pPr>
+        <w:tabs>
+          <w:tab w:val="num" w:pos="5040"/>
+        </w:tabs>
+        <w:ind w:left="5040" w:hanging="360"/>
+      </w:pPr>
+    </w:lvl>
+    <w:lvl w:ilvl="7" w:tentative="1">
+      <w:start w:val="1"/>
+      <w:numFmt w:val="decimal"/>
+      <w:lvlText w:val="%8."/>
+      <w:lvlJc w:val="left"/>
+      <w:pPr>
+        <w:tabs>
+          <w:tab w:val="num" w:pos="5760"/>
+        </w:tabs>
+        <w:ind w:left="5760" w:hanging="360"/>
+      </w:pPr>
+    </w:lvl>
+    <w:lvl w:ilvl="8" w:tentative="1">
+      <w:start w:val="1"/>
+      <w:numFmt w:val="decimal"/>
+      <w:lvlText w:val="%9."/>
+      <w:lvlJc w:val="left"/>
+      <w:pPr>
+        <w:tabs>
+          <w:tab w:val="num" w:pos="6480"/>
+        </w:tabs>
+        <w:ind w:left="6480" w:hanging="360"/>
+      </w:pPr>
+    </w:lvl>
+  </w:abstractNum>
+  <w:abstractNum w:abstractNumId="7" w15:restartNumberingAfterBreak="0">
+    <w:nsid w:val="7C325A9C"/>
+    <w:multiLevelType w:val="hybridMultilevel"/>
+    <w:tmpl w:val="C1A697D8"/>
+    <w:lvl w:ilvl="0" w:tplc="04160001">
+      <w:start w:val="1"/>
+      <w:numFmt w:val="bullet"/>
+      <w:lvlText w:val=""/>
+      <w:lvlJc w:val="left"/>
+      <w:pPr>
+        <w:ind w:left="720" w:hanging="360"/>
+      </w:pPr>
+      <w:rPr>
+        <w:rFonts w:ascii="Symbol" w:hAnsi="Symbol" w:hint="default"/>
+      </w:rPr>
+    </w:lvl>
+    <w:lvl w:ilvl="1" w:tplc="04160003" w:tentative="1">
+      <w:start w:val="1"/>
+      <w:numFmt w:val="bullet"/>
+      <w:lvlText w:val="o"/>
+      <w:lvlJc w:val="left"/>
+      <w:pPr>
+        <w:ind w:left="1440" w:hanging="360"/>
+      </w:pPr>
+      <w:rPr>
+        <w:rFonts w:ascii="Courier New" w:hAnsi="Courier New" w:cs="Courier New" w:hint="default"/>
+      </w:rPr>
+    </w:lvl>
+    <w:lvl w:ilvl="2" w:tplc="04160005" w:tentative="1">
+      <w:start w:val="1"/>
+      <w:numFmt w:val="bullet"/>
+      <w:lvlText w:val=""/>
+      <w:lvlJc w:val="left"/>
+      <w:pPr>
+        <w:ind w:left="2160" w:hanging="360"/>
+      </w:pPr>
+      <w:rPr>
+        <w:rFonts w:ascii="Wingdings" w:hAnsi="Wingdings" w:hint="default"/>
+      </w:rPr>
+    </w:lvl>
+    <w:lvl w:ilvl="3" w:tplc="04160001" w:tentative="1">
+      <w:start w:val="1"/>
+      <w:numFmt w:val="bullet"/>
+      <w:lvlText w:val=""/>
+      <w:lvlJc w:val="left"/>
+      <w:pPr>
+        <w:ind w:left="2880" w:hanging="360"/>
+      </w:pPr>
+      <w:rPr>
+        <w:rFonts w:ascii="Symbol" w:hAnsi="Symbol" w:hint="default"/>
+      </w:rPr>
+    </w:lvl>
+    <w:lvl w:ilvl="4" w:tplc="04160003" w:tentative="1">
+      <w:start w:val="1"/>
+      <w:numFmt w:val="bullet"/>
+      <w:lvlText w:val="o"/>
+      <w:lvlJc w:val="left"/>
+      <w:pPr>
+        <w:ind w:left="3600" w:hanging="360"/>
+      </w:pPr>
+      <w:rPr>
+        <w:rFonts w:ascii="Courier New" w:hAnsi="Courier New" w:cs="Courier New" w:hint="default"/>
+      </w:rPr>
+    </w:lvl>
+    <w:lvl w:ilvl="5" w:tplc="04160005" w:tentative="1">
+      <w:start w:val="1"/>
+      <w:numFmt w:val="bullet"/>
+      <w:lvlText w:val=""/>
+      <w:lvlJc w:val="left"/>
+      <w:pPr>
+        <w:ind w:left="4320" w:hanging="360"/>
+      </w:pPr>
+      <w:rPr>
+        <w:rFonts w:ascii="Wingdings" w:hAnsi="Wingdings" w:hint="default"/>
+      </w:rPr>
+    </w:lvl>
+    <w:lvl w:ilvl="6" w:tplc="04160001" w:tentative="1">
+      <w:start w:val="1"/>
+      <w:numFmt w:val="bullet"/>
+      <w:lvlText w:val=""/>
+      <w:lvlJc w:val="left"/>
+      <w:pPr>
+        <w:ind w:left="5040" w:hanging="360"/>
+      </w:pPr>
+      <w:rPr>
+        <w:rFonts w:ascii="Symbol" w:hAnsi="Symbol" w:hint="default"/>
+      </w:rPr>
+    </w:lvl>
+    <w:lvl w:ilvl="7" w:tplc="04160003" w:tentative="1">
+      <w:start w:val="1"/>
+      <w:numFmt w:val="bullet"/>
+      <w:lvlText w:val="o"/>
+      <w:lvlJc w:val="left"/>
+      <w:pPr>
+        <w:ind w:left="5760" w:hanging="360"/>
+      </w:pPr>
+      <w:rPr>
+        <w:rFonts w:ascii="Courier New" w:hAnsi="Courier New" w:cs="Courier New" w:hint="default"/>
+      </w:rPr>
+    </w:lvl>
+    <w:lvl w:ilvl="8" w:tplc="04160005" w:tentative="1">
+      <w:start w:val="1"/>
+      <w:numFmt w:val="bullet"/>
+      <w:lvlText w:val=""/>
+      <w:lvlJc w:val="left"/>
+      <w:pPr>
+        <w:ind w:left="6480" w:hanging="360"/>
+      </w:pPr>
+      <w:rPr>
+        <w:rFonts w:ascii="Wingdings" w:hAnsi="Wingdings" w:hint="default"/>
+      </w:rPr>
+    </w:lvl>
+  </w:abstractNum>
+  <w:num w:numId="1" w16cid:durableId="1703093027">
+    <w:abstractNumId w:val="6"/>
+  </w:num>
+  <w:num w:numId="2" w16cid:durableId="2076314348">
+    <w:abstractNumId w:val="3"/>
+  </w:num>
+  <w:num w:numId="3" w16cid:durableId="1876772028">
+    <w:abstractNumId w:val="4"/>
+  </w:num>
+  <w:num w:numId="4" w16cid:durableId="14425939">
+    <w:abstractNumId w:val="2"/>
+  </w:num>
+  <w:num w:numId="5" w16cid:durableId="297809464">
+    <w:abstractNumId w:val="5"/>
+  </w:num>
+  <w:num w:numId="6" w16cid:durableId="585849641">
+    <w:abstractNumId w:val="0"/>
+  </w:num>
+  <w:num w:numId="7" w16cid:durableId="1822771808">
+    <w:abstractNumId w:val="1"/>
+  </w:num>
+  <w:num w:numId="8" w16cid:durableId="1517040772">
+    <w:abstractNumId w:val="7"/>
+  </w:num>
+</w:numbering>
 </file>
 
 <file path=word/styles.xml><?xml version="1.0" encoding="utf-8"?>
@@ -1288,6 +3086,7 @@
   <w:style w:type="paragraph" w:default="1" w:styleId="Normal">
     <w:name w:val="Normal"/>
     <w:qFormat/>
+    <w:rsid w:val="000607CA"/>
   </w:style>
   <w:style w:type="character" w:default="1" w:styleId="Fontepargpadro">
     <w:name w:val="Default Paragraph Font"/>
@@ -1315,6 +3114,47 @@
     <w:uiPriority w:val="99"/>
     <w:semiHidden/>
     <w:unhideWhenUsed/>
+  </w:style>
+  <w:style w:type="paragraph" w:styleId="NormalWeb">
+    <w:name w:val="Normal (Web)"/>
+    <w:basedOn w:val="Normal"/>
+    <w:uiPriority w:val="99"/>
+    <w:semiHidden/>
+    <w:unhideWhenUsed/>
+    <w:rsid w:val="000607CA"/>
+    <w:pPr>
+      <w:spacing w:before="100" w:beforeAutospacing="1" w:after="100" w:afterAutospacing="1" w:line="240" w:lineRule="auto"/>
+    </w:pPr>
+    <w:rPr>
+      <w:rFonts w:ascii="Times New Roman" w:eastAsia="Times New Roman" w:hAnsi="Times New Roman" w:cs="Times New Roman"/>
+      <w:kern w:val="0"/>
+      <w:sz w:val="24"/>
+      <w:szCs w:val="24"/>
+      <w:lang w:eastAsia="pt-BR"/>
+      <w14:ligatures w14:val="none"/>
+    </w:rPr>
+  </w:style>
+  <w:style w:type="character" w:styleId="Forte">
+    <w:name w:val="Strong"/>
+    <w:basedOn w:val="Fontepargpadro"/>
+    <w:uiPriority w:val="22"/>
+    <w:qFormat/>
+    <w:rsid w:val="000607CA"/>
+    <w:rPr>
+      <w:b/>
+      <w:bCs/>
+    </w:rPr>
+  </w:style>
+  <w:style w:type="paragraph" w:styleId="PargrafodaLista">
+    <w:name w:val="List Paragraph"/>
+    <w:basedOn w:val="Normal"/>
+    <w:uiPriority w:val="34"/>
+    <w:qFormat/>
+    <w:rsid w:val="000607CA"/>
+    <w:pPr>
+      <w:ind w:left="720"/>
+      <w:contextualSpacing/>
+    </w:pPr>
   </w:style>
 </w:styles>
 </file>
